--- a/app/static/pre_report/template_docx/nk_52.docx
+++ b/app/static/pre_report/template_docx/nk_52.docx
@@ -1147,6 +1147,14 @@
         <w:gridCol w:w="628"/>
       </w:tblGrid>
       <w:tr>
+        <w:tblPrEx>
+          <w:tblCellMar>
+            <w:top w:w="0" w:type="dxa"/>
+            <w:left w:w="108" w:type="dxa"/>
+            <w:bottom w:w="0" w:type="dxa"/>
+            <w:right w:w="108" w:type="dxa"/>
+          </w:tblCellMar>
+        </w:tblPrEx>
         <w:trPr>
           <w:trHeight w:val="884" w:hRule="atLeast"/>
         </w:trPr>
@@ -1292,6 +1300,14 @@
         </w:tc>
       </w:tr>
       <w:tr>
+        <w:tblPrEx>
+          <w:tblCellMar>
+            <w:top w:w="0" w:type="dxa"/>
+            <w:left w:w="108" w:type="dxa"/>
+            <w:bottom w:w="0" w:type="dxa"/>
+            <w:right w:w="108" w:type="dxa"/>
+          </w:tblCellMar>
+        </w:tblPrEx>
         <w:trPr>
           <w:trHeight w:val="1930" w:hRule="atLeast"/>
         </w:trPr>
@@ -2072,6 +2088,14 @@
         <w:gridCol w:w="1559"/>
       </w:tblGrid>
       <w:tr>
+        <w:tblPrEx>
+          <w:tblCellMar>
+            <w:top w:w="0" w:type="dxa"/>
+            <w:left w:w="108" w:type="dxa"/>
+            <w:bottom w:w="0" w:type="dxa"/>
+            <w:right w:w="108" w:type="dxa"/>
+          </w:tblCellMar>
+        </w:tblPrEx>
         <w:trPr>
           <w:trHeight w:val="350" w:hRule="atLeast"/>
         </w:trPr>
@@ -2443,6 +2467,14 @@
         </w:tc>
       </w:tr>
       <w:tr>
+        <w:tblPrEx>
+          <w:tblCellMar>
+            <w:top w:w="0" w:type="dxa"/>
+            <w:left w:w="108" w:type="dxa"/>
+            <w:bottom w:w="0" w:type="dxa"/>
+            <w:right w:w="108" w:type="dxa"/>
+          </w:tblCellMar>
+        </w:tblPrEx>
         <w:trPr>
           <w:trHeight w:val="350" w:hRule="atLeast"/>
         </w:trPr>
@@ -2739,6 +2771,14 @@
         </w:tc>
       </w:tr>
       <w:tr>
+        <w:tblPrEx>
+          <w:tblCellMar>
+            <w:top w:w="0" w:type="dxa"/>
+            <w:left w:w="108" w:type="dxa"/>
+            <w:bottom w:w="0" w:type="dxa"/>
+            <w:right w:w="108" w:type="dxa"/>
+          </w:tblCellMar>
+        </w:tblPrEx>
         <w:trPr>
           <w:trHeight w:val="350" w:hRule="atLeast"/>
         </w:trPr>
@@ -2855,8 +2895,86 @@
                   </w14:solidFill>
                 </w14:textFill>
               </w:rPr>
-              <w:t>{{ fm }}</w:t>
-            </w:r>
+              <w:t>{{ p.</w:t>
+            </w:r>
+            <w:r>
+              <w:rPr>
+                <w:rFonts w:hint="eastAsia" w:ascii="阿里巴巴普惠体 R" w:hAnsi="阿里巴巴普惠体 R" w:eastAsia="阿里巴巴普惠体 R" w:cs="阿里巴巴普惠体 R"/>
+                <w:color w:val="262626" w:themeColor="text1" w:themeTint="D9"/>
+                <w:spacing w:val="10"/>
+                <w:sz w:val="20"/>
+                <w:szCs w:val="20"/>
+                <w:lang w:val="en-US" w:eastAsia="zh-CN"/>
+                <w14:textFill>
+                  <w14:solidFill>
+                    <w14:schemeClr w14:val="tx1">
+                      <w14:lumMod w14:val="85000"/>
+                      <w14:lumOff w14:val="15000"/>
+                    </w14:schemeClr>
+                  </w14:solidFill>
+                </w14:textFill>
+              </w:rPr>
+              <w:t>family</w:t>
+            </w:r>
+            <w:r>
+              <w:rPr>
+                <w:rFonts w:hint="eastAsia" w:ascii="阿里巴巴普惠体 R" w:hAnsi="阿里巴巴普惠体 R" w:eastAsia="阿里巴巴普惠体 R" w:cs="阿里巴巴普惠体 R"/>
+                <w:color w:val="262626" w:themeColor="text1" w:themeTint="D9"/>
+                <w:spacing w:val="10"/>
+                <w:sz w:val="20"/>
+                <w:szCs w:val="20"/>
+                <w:lang w:eastAsia="zh-CN"/>
+                <w14:textFill>
+                  <w14:solidFill>
+                    <w14:schemeClr w14:val="tx1">
+                      <w14:lumMod w14:val="85000"/>
+                      <w14:lumOff w14:val="15000"/>
+                    </w14:schemeClr>
+                  </w14:solidFill>
+                </w14:textFill>
+              </w:rPr>
+              <w:t>_info</w:t>
+            </w:r>
+            <w:r>
+              <w:rPr>
+                <w:rFonts w:hint="eastAsia" w:ascii="阿里巴巴普惠体 R" w:hAnsi="阿里巴巴普惠体 R" w:eastAsia="阿里巴巴普惠体 R" w:cs="阿里巴巴普惠体 R"/>
+                <w:color w:val="262626" w:themeColor="text1" w:themeTint="D9"/>
+                <w:spacing w:val="10"/>
+                <w:sz w:val="20"/>
+                <w:szCs w:val="20"/>
+                <w:lang w:val="en-US" w:eastAsia="zh-CN"/>
+                <w14:textFill>
+                  <w14:solidFill>
+                    <w14:schemeClr w14:val="tx1">
+                      <w14:lumMod w14:val="85000"/>
+                      <w14:lumOff w14:val="15000"/>
+                    </w14:schemeClr>
+                  </w14:solidFill>
+                </w14:textFill>
+              </w:rPr>
+              <w:t xml:space="preserve"> </w:t>
+            </w:r>
+            <w:r>
+              <w:rPr>
+                <w:rFonts w:hint="eastAsia" w:ascii="阿里巴巴普惠体 R" w:hAnsi="阿里巴巴普惠体 R" w:eastAsia="阿里巴巴普惠体 R" w:cs="阿里巴巴普惠体 R"/>
+                <w:color w:val="262626" w:themeColor="text1" w:themeTint="D9"/>
+                <w:spacing w:val="10"/>
+                <w:sz w:val="20"/>
+                <w:szCs w:val="20"/>
+                <w:lang w:eastAsia="zh-CN"/>
+                <w14:textFill>
+                  <w14:solidFill>
+                    <w14:schemeClr w14:val="tx1">
+                      <w14:lumMod w14:val="85000"/>
+                      <w14:lumOff w14:val="15000"/>
+                    </w14:schemeClr>
+                  </w14:solidFill>
+                </w14:textFill>
+              </w:rPr>
+              <w:t>}}</w:t>
+            </w:r>
+            <w:bookmarkStart w:id="7" w:name="_GoBack"/>
+            <w:bookmarkEnd w:id="7"/>
           </w:p>
         </w:tc>
         <w:tc>
@@ -2972,12 +3090,58 @@
                   </w14:solidFill>
                 </w14:textFill>
               </w:rPr>
-              <w:t>{{ mdhistory }}</w:t>
+              <w:t>{{ p.</w:t>
+            </w:r>
+            <w:r>
+              <w:rPr>
+                <w:rFonts w:hint="eastAsia" w:ascii="阿里巴巴普惠体 R" w:hAnsi="阿里巴巴普惠体 R" w:eastAsia="阿里巴巴普惠体 R" w:cs="阿里巴巴普惠体 R"/>
+                <w:color w:val="262626" w:themeColor="text1" w:themeTint="D9"/>
+                <w:spacing w:val="10"/>
+                <w:sz w:val="20"/>
+                <w:szCs w:val="20"/>
+                <w:lang w:val="en-US" w:eastAsia="zh-CN"/>
+                <w14:textFill>
+                  <w14:solidFill>
+                    <w14:schemeClr w14:val="tx1">
+                      <w14:lumMod w14:val="85000"/>
+                      <w14:lumOff w14:val="15000"/>
+                    </w14:schemeClr>
+                  </w14:solidFill>
+                </w14:textFill>
+              </w:rPr>
+              <w:t>treat</w:t>
+            </w:r>
+            <w:r>
+              <w:rPr>
+                <w:rFonts w:hint="eastAsia" w:ascii="阿里巴巴普惠体 R" w:hAnsi="阿里巴巴普惠体 R" w:eastAsia="阿里巴巴普惠体 R" w:cs="阿里巴巴普惠体 R"/>
+                <w:color w:val="262626" w:themeColor="text1" w:themeTint="D9"/>
+                <w:spacing w:val="10"/>
+                <w:sz w:val="20"/>
+                <w:szCs w:val="20"/>
+                <w:lang w:eastAsia="zh-CN"/>
+                <w14:textFill>
+                  <w14:solidFill>
+                    <w14:schemeClr w14:val="tx1">
+                      <w14:lumMod w14:val="85000"/>
+                      <w14:lumOff w14:val="15000"/>
+                    </w14:schemeClr>
+                  </w14:solidFill>
+                </w14:textFill>
+              </w:rPr>
+              <w:t>_info }}</w:t>
             </w:r>
           </w:p>
         </w:tc>
       </w:tr>
       <w:tr>
+        <w:tblPrEx>
+          <w:tblCellMar>
+            <w:top w:w="0" w:type="dxa"/>
+            <w:left w:w="108" w:type="dxa"/>
+            <w:bottom w:w="0" w:type="dxa"/>
+            <w:right w:w="108" w:type="dxa"/>
+          </w:tblCellMar>
+        </w:tblPrEx>
         <w:trPr>
           <w:trHeight w:val="350" w:hRule="atLeast"/>
         </w:trPr>
@@ -3253,6 +3417,14 @@
         </w:tc>
       </w:tr>
       <w:tr>
+        <w:tblPrEx>
+          <w:tblCellMar>
+            <w:top w:w="0" w:type="dxa"/>
+            <w:left w:w="108" w:type="dxa"/>
+            <w:bottom w:w="0" w:type="dxa"/>
+            <w:right w:w="108" w:type="dxa"/>
+          </w:tblCellMar>
+        </w:tblPrEx>
         <w:trPr>
           <w:trHeight w:val="350" w:hRule="atLeast"/>
         </w:trPr>
@@ -3606,6 +3778,14 @@
         </w:tc>
       </w:tr>
       <w:tr>
+        <w:tblPrEx>
+          <w:tblCellMar>
+            <w:top w:w="0" w:type="dxa"/>
+            <w:left w:w="108" w:type="dxa"/>
+            <w:bottom w:w="0" w:type="dxa"/>
+            <w:right w:w="108" w:type="dxa"/>
+          </w:tblCellMar>
+        </w:tblPrEx>
         <w:trPr>
           <w:trHeight w:val="350" w:hRule="atLeast"/>
         </w:trPr>
@@ -3938,6 +4118,14 @@
         </w:tc>
       </w:tr>
       <w:tr>
+        <w:tblPrEx>
+          <w:tblCellMar>
+            <w:top w:w="0" w:type="dxa"/>
+            <w:left w:w="108" w:type="dxa"/>
+            <w:bottom w:w="0" w:type="dxa"/>
+            <w:right w:w="108" w:type="dxa"/>
+          </w:tblCellMar>
+        </w:tblPrEx>
         <w:trPr>
           <w:trHeight w:val="350" w:hRule="atLeast"/>
         </w:trPr>
@@ -4272,6 +4460,14 @@
         </w:tc>
       </w:tr>
       <w:tr>
+        <w:tblPrEx>
+          <w:tblCellMar>
+            <w:top w:w="0" w:type="dxa"/>
+            <w:left w:w="108" w:type="dxa"/>
+            <w:bottom w:w="0" w:type="dxa"/>
+            <w:right w:w="108" w:type="dxa"/>
+          </w:tblCellMar>
+        </w:tblPrEx>
         <w:trPr>
           <w:trHeight w:val="350" w:hRule="atLeast"/>
         </w:trPr>
@@ -4531,6 +4727,14 @@
         </w:tc>
       </w:tr>
       <w:tr>
+        <w:tblPrEx>
+          <w:tblCellMar>
+            <w:top w:w="0" w:type="dxa"/>
+            <w:left w:w="108" w:type="dxa"/>
+            <w:bottom w:w="0" w:type="dxa"/>
+            <w:right w:w="108" w:type="dxa"/>
+          </w:tblCellMar>
+        </w:tblPrEx>
         <w:trPr>
           <w:trHeight w:val="350" w:hRule="atLeast"/>
         </w:trPr>
@@ -5537,6 +5741,12 @@
             <w:insideH w:val="dashSmallGap" w:color="366091" w:themeColor="accent1" w:themeShade="BF" w:sz="4" w:space="0"/>
             <w:insideV w:val="none" w:color="auto" w:sz="0" w:space="0"/>
           </w:tblBorders>
+          <w:tblCellMar>
+            <w:top w:w="0" w:type="dxa"/>
+            <w:left w:w="113" w:type="dxa"/>
+            <w:bottom w:w="0" w:type="dxa"/>
+            <w:right w:w="113" w:type="dxa"/>
+          </w:tblCellMar>
         </w:tblPrEx>
         <w:trPr>
           <w:trHeight w:val="401" w:hRule="atLeast"/>
@@ -6035,6 +6245,12 @@
             <w:insideH w:val="dashSmallGap" w:color="366091" w:themeColor="accent1" w:themeShade="BF" w:sz="4" w:space="0"/>
             <w:insideV w:val="none" w:color="auto" w:sz="0" w:space="0"/>
           </w:tblBorders>
+          <w:tblCellMar>
+            <w:top w:w="0" w:type="dxa"/>
+            <w:left w:w="113" w:type="dxa"/>
+            <w:bottom w:w="0" w:type="dxa"/>
+            <w:right w:w="113" w:type="dxa"/>
+          </w:tblCellMar>
         </w:tblPrEx>
         <w:trPr>
           <w:trHeight w:val="403" w:hRule="atLeast"/>
@@ -7129,6 +7345,12 @@
             <w:insideH w:val="dashSmallGap" w:color="366091" w:themeColor="accent1" w:themeShade="BF" w:sz="4" w:space="0"/>
             <w:insideV w:val="none" w:color="auto" w:sz="0" w:space="0"/>
           </w:tblBorders>
+          <w:tblCellMar>
+            <w:top w:w="0" w:type="dxa"/>
+            <w:left w:w="108" w:type="dxa"/>
+            <w:bottom w:w="0" w:type="dxa"/>
+            <w:right w:w="108" w:type="dxa"/>
+          </w:tblCellMar>
         </w:tblPrEx>
         <w:trPr>
           <w:trHeight w:val="597" w:hRule="atLeast"/>
@@ -7291,6 +7513,12 @@
             <w:insideH w:val="dashSmallGap" w:color="366091" w:themeColor="accent1" w:themeShade="BF" w:sz="4" w:space="0"/>
             <w:insideV w:val="none" w:color="auto" w:sz="0" w:space="0"/>
           </w:tblBorders>
+          <w:tblCellMar>
+            <w:top w:w="0" w:type="dxa"/>
+            <w:left w:w="108" w:type="dxa"/>
+            <w:bottom w:w="0" w:type="dxa"/>
+            <w:right w:w="108" w:type="dxa"/>
+          </w:tblCellMar>
         </w:tblPrEx>
         <w:trPr>
           <w:trHeight w:val="597" w:hRule="atLeast"/>
@@ -7341,6 +7569,12 @@
             <w:insideH w:val="dashSmallGap" w:color="366091" w:themeColor="accent1" w:themeShade="BF" w:sz="4" w:space="0"/>
             <w:insideV w:val="none" w:color="auto" w:sz="0" w:space="0"/>
           </w:tblBorders>
+          <w:tblCellMar>
+            <w:top w:w="0" w:type="dxa"/>
+            <w:left w:w="108" w:type="dxa"/>
+            <w:bottom w:w="0" w:type="dxa"/>
+            <w:right w:w="108" w:type="dxa"/>
+          </w:tblCellMar>
         </w:tblPrEx>
         <w:trPr>
           <w:trHeight w:val="597" w:hRule="atLeast"/>
@@ -7390,6 +7624,12 @@
             <w:insideH w:val="dashSmallGap" w:color="366091" w:themeColor="accent1" w:themeShade="BF" w:sz="4" w:space="0"/>
             <w:insideV w:val="none" w:color="auto" w:sz="0" w:space="0"/>
           </w:tblBorders>
+          <w:tblCellMar>
+            <w:top w:w="0" w:type="dxa"/>
+            <w:left w:w="108" w:type="dxa"/>
+            <w:bottom w:w="0" w:type="dxa"/>
+            <w:right w:w="108" w:type="dxa"/>
+          </w:tblCellMar>
         </w:tblPrEx>
         <w:trPr>
           <w:trHeight w:val="737" w:hRule="atLeast"/>
@@ -7563,6 +7803,12 @@
             <w:insideH w:val="dashSmallGap" w:color="366091" w:themeColor="accent1" w:themeShade="BF" w:sz="4" w:space="0"/>
             <w:insideV w:val="none" w:color="auto" w:sz="0" w:space="0"/>
           </w:tblBorders>
+          <w:tblCellMar>
+            <w:top w:w="0" w:type="dxa"/>
+            <w:left w:w="108" w:type="dxa"/>
+            <w:bottom w:w="0" w:type="dxa"/>
+            <w:right w:w="108" w:type="dxa"/>
+          </w:tblCellMar>
         </w:tblPrEx>
         <w:trPr>
           <w:trHeight w:val="597" w:hRule="atLeast"/>
@@ -7612,6 +7858,12 @@
             <w:insideH w:val="dashSmallGap" w:color="366091" w:themeColor="accent1" w:themeShade="BF" w:sz="4" w:space="0"/>
             <w:insideV w:val="none" w:color="auto" w:sz="0" w:space="0"/>
           </w:tblBorders>
+          <w:tblCellMar>
+            <w:top w:w="0" w:type="dxa"/>
+            <w:left w:w="108" w:type="dxa"/>
+            <w:bottom w:w="0" w:type="dxa"/>
+            <w:right w:w="108" w:type="dxa"/>
+          </w:tblCellMar>
         </w:tblPrEx>
         <w:trPr>
           <w:trHeight w:val="597" w:hRule="atLeast"/>
@@ -8548,6 +8800,12 @@
             <w:insideH w:val="dashed" w:color="366091" w:themeColor="accent1" w:themeShade="BF" w:sz="4" w:space="0"/>
             <w:insideV w:val="none" w:color="auto" w:sz="0" w:space="0"/>
           </w:tblBorders>
+          <w:tblCellMar>
+            <w:top w:w="0" w:type="dxa"/>
+            <w:left w:w="108" w:type="dxa"/>
+            <w:bottom w:w="0" w:type="dxa"/>
+            <w:right w:w="108" w:type="dxa"/>
+          </w:tblCellMar>
         </w:tblPrEx>
         <w:trPr>
           <w:trHeight w:val="285" w:hRule="atLeast"/>
@@ -8706,6 +8964,12 @@
             <w:insideH w:val="dashed" w:color="366091" w:themeColor="accent1" w:themeShade="BF" w:sz="4" w:space="0"/>
             <w:insideV w:val="none" w:color="auto" w:sz="0" w:space="0"/>
           </w:tblBorders>
+          <w:tblCellMar>
+            <w:top w:w="0" w:type="dxa"/>
+            <w:left w:w="108" w:type="dxa"/>
+            <w:bottom w:w="0" w:type="dxa"/>
+            <w:right w:w="108" w:type="dxa"/>
+          </w:tblCellMar>
         </w:tblPrEx>
         <w:trPr>
           <w:trHeight w:val="285" w:hRule="atLeast"/>
@@ -8762,6 +9026,12 @@
             <w:insideH w:val="dashed" w:color="366091" w:themeColor="accent1" w:themeShade="BF" w:sz="4" w:space="0"/>
             <w:insideV w:val="none" w:color="auto" w:sz="0" w:space="0"/>
           </w:tblBorders>
+          <w:tblCellMar>
+            <w:top w:w="0" w:type="dxa"/>
+            <w:left w:w="108" w:type="dxa"/>
+            <w:bottom w:w="0" w:type="dxa"/>
+            <w:right w:w="108" w:type="dxa"/>
+          </w:tblCellMar>
         </w:tblPrEx>
         <w:trPr>
           <w:trHeight w:val="283" w:hRule="atLeast"/>
@@ -8952,6 +9222,12 @@
             <w:insideH w:val="dashed" w:color="366091" w:themeColor="accent1" w:themeShade="BF" w:sz="4" w:space="0"/>
             <w:insideV w:val="none" w:color="auto" w:sz="0" w:space="0"/>
           </w:tblBorders>
+          <w:tblCellMar>
+            <w:top w:w="0" w:type="dxa"/>
+            <w:left w:w="108" w:type="dxa"/>
+            <w:bottom w:w="0" w:type="dxa"/>
+            <w:right w:w="108" w:type="dxa"/>
+          </w:tblCellMar>
         </w:tblPrEx>
         <w:trPr>
           <w:trHeight w:val="285" w:hRule="atLeast"/>
@@ -9952,6 +10228,14 @@
         </w:tc>
       </w:tr>
       <w:tr>
+        <w:tblPrEx>
+          <w:tblCellMar>
+            <w:top w:w="0" w:type="dxa"/>
+            <w:left w:w="0" w:type="dxa"/>
+            <w:bottom w:w="0" w:type="dxa"/>
+            <w:right w:w="0" w:type="dxa"/>
+          </w:tblCellMar>
+        </w:tblPrEx>
         <w:trPr>
           <w:trHeight w:val="397" w:hRule="atLeast"/>
           <w:jc w:val="center"/>
@@ -11215,6 +11499,14 @@
         </w:tc>
       </w:tr>
       <w:tr>
+        <w:tblPrEx>
+          <w:tblCellMar>
+            <w:top w:w="0" w:type="dxa"/>
+            <w:left w:w="0" w:type="dxa"/>
+            <w:bottom w:w="0" w:type="dxa"/>
+            <w:right w:w="0" w:type="dxa"/>
+          </w:tblCellMar>
+        </w:tblPrEx>
         <w:trPr>
           <w:trHeight w:val="397" w:hRule="atLeast"/>
           <w:jc w:val="center"/>
@@ -13072,8 +13364,6 @@
         </wp:anchor>
       </w:drawing>
     </w:r>
-    <w:bookmarkStart w:id="7" w:name="_GoBack"/>
-    <w:bookmarkEnd w:id="7"/>
     <w:r>
       <w:rPr>
         <w:lang w:eastAsia="zh-CN"/>
